--- a/Luke 1 pageResume.docx
+++ b/Luke 1 pageResume.docx
@@ -93,6 +93,211 @@
         </w:rPr>
         <w:t xml:space="preserve"> </w:t>
       </w:r>
+    </w:p>
+    <w:p>
+      <w:pPr>
+        <w:pStyle w:val="divdocumentulli"/>
+        <w:numPr>
+          <w:ilvl w:val="0"/>
+          <w:numId w:val="12"/>
+        </w:numPr>
+        <w:spacing w:line="300" w:lineRule="atLeast"/>
+        <w:ind w:left="460" w:hanging="192"/>
+        <w:rPr>
+          <w:rFonts w:ascii="Century Gothic" w:eastAsia="Century Gothic" w:hAnsi="Century Gothic" w:cs="Century Gothic"/>
+          <w:color w:val="7F7F7F" w:themeColor="text1" w:themeTint="80"/>
+          <w:sz w:val="20"/>
+          <w:szCs w:val="20"/>
+        </w:rPr>
+      </w:pPr>
+      <w:hyperlink r:id="rId7" w:history="1">
+        <w:r>
+          <w:rPr>
+            <w:rStyle w:val="a3"/>
+            <w:rFonts w:ascii="Century Gothic" w:eastAsia="Century Gothic" w:hAnsi="Century Gothic" w:cs="Century Gothic"/>
+            <w:sz w:val="20"/>
+            <w:szCs w:val="20"/>
+          </w:rPr>
+          <w:t>github.com/lukeheo8592</w:t>
+        </w:r>
+      </w:hyperlink>
+      <w:r>
+        <w:rPr>
+          <w:rStyle w:val="span"/>
+          <w:rFonts w:ascii="Century Gothic" w:eastAsia="Century Gothic" w:hAnsi="Century Gothic" w:cs="Century Gothic"/>
+          <w:color w:val="7F7F7F" w:themeColor="text1" w:themeTint="80"/>
+          <w:sz w:val="20"/>
+          <w:szCs w:val="20"/>
+        </w:rPr>
+        <w:t xml:space="preserve"> </w:t>
+      </w:r>
+      <w:r>
+        <w:rPr>
+          <w:rStyle w:val="span"/>
+          <w:rFonts w:ascii="Century Gothic" w:eastAsia="Century Gothic" w:hAnsi="Century Gothic" w:cs="Century Gothic"/>
+          <w:color w:val="7F7F7F" w:themeColor="text1" w:themeTint="80"/>
+          <w:sz w:val="20"/>
+          <w:szCs w:val="20"/>
+        </w:rPr>
+        <w:t xml:space="preserve">  </w:t>
+      </w:r>
+      <w:r>
+        <w:rPr>
+          <w:rStyle w:val="span"/>
+          <w:rFonts w:ascii="Century Gothic" w:eastAsia="Century Gothic" w:hAnsi="Century Gothic" w:cs="Century Gothic"/>
+          <w:color w:val="7F7F7F" w:themeColor="text1" w:themeTint="80"/>
+          <w:sz w:val="20"/>
+          <w:szCs w:val="20"/>
+        </w:rPr>
+        <w:t xml:space="preserve">       </w:t>
+      </w:r>
+      <w:r>
+        <w:rPr>
+          <w:rStyle w:val="span"/>
+          <w:rFonts w:ascii="Century Gothic" w:eastAsia="Century Gothic" w:hAnsi="Century Gothic" w:cs="Century Gothic"/>
+          <w:color w:val="7F7F7F" w:themeColor="text1" w:themeTint="80"/>
+          <w:sz w:val="20"/>
+          <w:szCs w:val="20"/>
+        </w:rPr>
+        <w:t xml:space="preserve"> </w:t>
+      </w:r>
+      <w:r>
+        <w:rPr>
+          <w:rStyle w:val="span"/>
+          <w:rFonts w:ascii="Century Gothic" w:eastAsia="Century Gothic" w:hAnsi="Century Gothic" w:cs="Century Gothic"/>
+          <w:color w:val="7F7F7F" w:themeColor="text1" w:themeTint="80"/>
+          <w:sz w:val="20"/>
+          <w:szCs w:val="20"/>
+        </w:rPr>
+        <w:t xml:space="preserve">          </w:t>
+      </w:r>
+      <w:r>
+        <w:rPr>
+          <w:rStyle w:val="span"/>
+          <w:rFonts w:ascii="Century Gothic" w:eastAsia="Century Gothic" w:hAnsi="Century Gothic" w:cs="Century Gothic"/>
+          <w:color w:val="7F7F7F" w:themeColor="text1" w:themeTint="80"/>
+          <w:sz w:val="20"/>
+          <w:szCs w:val="20"/>
+        </w:rPr>
+        <w:t xml:space="preserve">              </w:t>
+      </w:r>
+      <w:hyperlink r:id="rId8" w:history="1">
+        <w:r>
+          <w:rPr>
+            <w:rStyle w:val="a3"/>
+            <w:rFonts w:ascii="Century Gothic" w:eastAsia="Century Gothic" w:hAnsi="Century Gothic" w:cs="Century Gothic"/>
+            <w:sz w:val="20"/>
+            <w:szCs w:val="20"/>
+          </w:rPr>
+          <w:t>portfolio website</w:t>
+        </w:r>
+      </w:hyperlink>
+      <w:r>
+        <w:rPr>
+          <w:rFonts w:ascii="Century Gothic" w:eastAsia="Century Gothic" w:hAnsi="Century Gothic" w:cs="Century Gothic" w:hint="eastAsia"/>
+          <w:color w:val="7F7F7F" w:themeColor="text1" w:themeTint="80"/>
+          <w:sz w:val="20"/>
+          <w:szCs w:val="20"/>
+        </w:rPr>
+        <w:t xml:space="preserve">     </w:t>
+      </w:r>
+      <w:r>
+        <w:rPr>
+          <w:rFonts w:ascii="Century Gothic" w:eastAsia="Century Gothic" w:hAnsi="Century Gothic" w:cs="Century Gothic"/>
+          <w:color w:val="7F7F7F" w:themeColor="text1" w:themeTint="80"/>
+          <w:sz w:val="20"/>
+          <w:szCs w:val="20"/>
+        </w:rPr>
+        <w:t xml:space="preserve"> </w:t>
+      </w:r>
+      <w:r>
+        <w:rPr>
+          <w:rFonts w:ascii="Century Gothic" w:eastAsia="Century Gothic" w:hAnsi="Century Gothic" w:cs="Century Gothic" w:hint="eastAsia"/>
+          <w:color w:val="7F7F7F" w:themeColor="text1" w:themeTint="80"/>
+          <w:sz w:val="20"/>
+          <w:szCs w:val="20"/>
+        </w:rPr>
+        <w:t xml:space="preserve">          </w:t>
+      </w:r>
+      <w:r>
+        <w:rPr>
+          <w:rFonts w:ascii="Century Gothic" w:eastAsia="Century Gothic" w:hAnsi="Century Gothic" w:cs="Century Gothic"/>
+          <w:color w:val="7F7F7F" w:themeColor="text1" w:themeTint="80"/>
+          <w:sz w:val="20"/>
+          <w:szCs w:val="20"/>
+        </w:rPr>
+        <w:t xml:space="preserve">  </w:t>
+      </w:r>
+      <w:r>
+        <w:rPr>
+          <w:rFonts w:ascii="Century Gothic" w:eastAsia="Century Gothic" w:hAnsi="Century Gothic" w:cs="Century Gothic" w:hint="eastAsia"/>
+          <w:color w:val="7F7F7F" w:themeColor="text1" w:themeTint="80"/>
+          <w:sz w:val="20"/>
+          <w:szCs w:val="20"/>
+        </w:rPr>
+        <w:t xml:space="preserve">     </w:t>
+      </w:r>
+      <w:r>
+        <w:rPr>
+          <w:rFonts w:ascii="Century Gothic" w:eastAsia="Century Gothic" w:hAnsi="Century Gothic" w:cs="Century Gothic"/>
+          <w:color w:val="7F7F7F" w:themeColor="text1" w:themeTint="80"/>
+          <w:sz w:val="20"/>
+          <w:szCs w:val="20"/>
+        </w:rPr>
+        <w:t xml:space="preserve"> </w:t>
+      </w:r>
+      <w:r>
+        <w:rPr>
+          <w:rFonts w:ascii="Century Gothic" w:eastAsia="Century Gothic" w:hAnsi="Century Gothic" w:cs="Century Gothic" w:hint="eastAsia"/>
+          <w:color w:val="7F7F7F" w:themeColor="text1" w:themeTint="80"/>
+          <w:sz w:val="20"/>
+          <w:szCs w:val="20"/>
+        </w:rPr>
+        <w:t xml:space="preserve">      </w:t>
+      </w:r>
+      <w:r>
+        <w:rPr>
+          <w:rFonts w:ascii="Century Gothic" w:eastAsia="Century Gothic" w:hAnsi="Century Gothic" w:cs="Century Gothic" w:hint="eastAsia"/>
+          <w:color w:val="7F7F7F" w:themeColor="text1" w:themeTint="80"/>
+          <w:sz w:val="20"/>
+          <w:szCs w:val="20"/>
+        </w:rPr>
+        <w:t xml:space="preserve">   </w:t>
+      </w:r>
+      <w:hyperlink r:id="rId9" w:history="1">
+        <w:r>
+          <w:rPr>
+            <w:rStyle w:val="a3"/>
+            <w:rFonts w:ascii="Century Gothic" w:eastAsia="Century Gothic" w:hAnsi="Century Gothic" w:cs="Century Gothic"/>
+            <w:sz w:val="20"/>
+            <w:szCs w:val="20"/>
+          </w:rPr>
+          <w:t>linkedin.com/in/lukeheo</w:t>
+        </w:r>
+      </w:hyperlink>
+      <w:r>
+        <w:rPr>
+          <w:rStyle w:val="span"/>
+          <w:rFonts w:ascii="Century Gothic" w:eastAsia="Century Gothic" w:hAnsi="Century Gothic" w:cs="Century Gothic"/>
+          <w:color w:val="7F7F7F" w:themeColor="text1" w:themeTint="80"/>
+          <w:sz w:val="20"/>
+          <w:szCs w:val="20"/>
+        </w:rPr>
+        <w:t xml:space="preserve"> </w:t>
+      </w:r>
+    </w:p>
+    <w:p>
+      <w:pPr>
+        <w:pStyle w:val="div"/>
+        <w:spacing w:after="240" w:line="240" w:lineRule="auto"/>
+        <w:jc w:val="center"/>
+        <w:rPr>
+          <w:rFonts w:ascii="Century Gothic" w:eastAsia="Century Gothic" w:hAnsi="Century Gothic" w:cs="Century Gothic"/>
+          <w:color w:val="7F7F7F" w:themeColor="text1" w:themeTint="80"/>
+          <w:sz w:val="18"/>
+          <w:szCs w:val="18"/>
+        </w:rPr>
+      </w:pPr>
     </w:p>
     <w:p>
       <w:pPr>
@@ -563,21 +768,13 @@
           <w:bCs/>
           <w:caps/>
         </w:rPr>
-        <w:t>Projects</w:t>
+        <w:t>Work Experience</w:t>
       </w:r>
     </w:p>
     <w:p>
       <w:pPr>
-        <w:pStyle w:val="p"/>
+        <w:pStyle w:val="spanpaddedline"/>
         <w:spacing w:line="300" w:lineRule="atLeast"/>
-        <w:rPr>
-          <w:rFonts w:ascii="Century Gothic" w:eastAsia="Century Gothic" w:hAnsi="Century Gothic" w:cs="Century Gothic"/>
-          <w:color w:val="7F7F7F" w:themeColor="text1" w:themeTint="80"/>
-          <w:sz w:val="20"/>
-          <w:szCs w:val="20"/>
-        </w:rPr>
-      </w:pPr>
-      <w:r>
         <w:rPr>
           <w:rStyle w:val="Strong1"/>
           <w:rFonts w:ascii="Century Gothic" w:eastAsia="Century Gothic" w:hAnsi="Century Gothic" w:cs="Century Gothic"/>
@@ -587,137 +784,10 @@
           <w:sz w:val="20"/>
           <w:szCs w:val="20"/>
         </w:rPr>
-        <w:t>Netflix Clone</w:t>
-      </w:r>
-      <w:r>
-        <w:rPr>
-          <w:rFonts w:ascii="Century Gothic" w:eastAsia="Century Gothic" w:hAnsi="Century Gothic" w:cs="Century Gothic"/>
-          <w:color w:val="7F7F7F" w:themeColor="text1" w:themeTint="80"/>
-          <w:sz w:val="20"/>
-          <w:szCs w:val="20"/>
-        </w:rPr>
-        <w:t xml:space="preserve"> — React.js, TypeScript</w:t>
-      </w:r>
-    </w:p>
-    <w:p>
-      <w:pPr>
-        <w:pStyle w:val="divdocumentulli"/>
-        <w:numPr>
-          <w:ilvl w:val="0"/>
-          <w:numId w:val="4"/>
-        </w:numPr>
-        <w:spacing w:line="300" w:lineRule="atLeast"/>
-        <w:ind w:left="460" w:hanging="192"/>
-        <w:rPr>
-          <w:rFonts w:ascii="Century Gothic" w:eastAsia="Century Gothic" w:hAnsi="Century Gothic" w:cs="Century Gothic"/>
-          <w:color w:val="7F7F7F" w:themeColor="text1" w:themeTint="80"/>
-          <w:sz w:val="20"/>
-          <w:szCs w:val="20"/>
-        </w:rPr>
-      </w:pPr>
-      <w:r>
-        <w:rPr>
-          <w:rFonts w:ascii="Century Gothic" w:eastAsia="Century Gothic" w:hAnsi="Century Gothic" w:cs="Century Gothic"/>
-          <w:color w:val="7F7F7F" w:themeColor="text1" w:themeTint="80"/>
-          <w:sz w:val="20"/>
-          <w:szCs w:val="20"/>
-        </w:rPr>
-        <w:t>Applied Test-Driven Development (TDD) principles to ensure code quality and reliability, as well as utilized REST API, Framer Motion, React Hook, Styled Components, React Router, Axios, and Asynchronous setState to implement features</w:t>
-      </w:r>
-    </w:p>
-    <w:p>
-      <w:pPr>
-        <w:pStyle w:val="divdocumentulli"/>
-        <w:numPr>
-          <w:ilvl w:val="0"/>
-          <w:numId w:val="4"/>
-        </w:numPr>
-        <w:spacing w:line="300" w:lineRule="atLeast"/>
-        <w:ind w:left="460" w:hanging="192"/>
-        <w:rPr>
-          <w:rFonts w:ascii="Century Gothic" w:eastAsia="Century Gothic" w:hAnsi="Century Gothic" w:cs="Century Gothic"/>
-          <w:color w:val="7F7F7F" w:themeColor="text1" w:themeTint="80"/>
-          <w:sz w:val="20"/>
-          <w:szCs w:val="20"/>
-        </w:rPr>
-      </w:pPr>
-      <w:r>
-        <w:rPr>
-          <w:rFonts w:ascii="Century Gothic" w:eastAsia="Century Gothic" w:hAnsi="Century Gothic" w:cs="Century Gothic"/>
-          <w:color w:val="7F7F7F" w:themeColor="text1" w:themeTint="80"/>
-          <w:sz w:val="20"/>
-          <w:szCs w:val="20"/>
-        </w:rPr>
-        <w:t>Implemented smooth animation using Framer Motion library on sliders, modal windows, logos, and more</w:t>
-      </w:r>
-    </w:p>
-    <w:p>
-      <w:pPr>
-        <w:pStyle w:val="divdocumentulli"/>
-        <w:numPr>
-          <w:ilvl w:val="0"/>
-          <w:numId w:val="4"/>
-        </w:numPr>
-        <w:spacing w:line="300" w:lineRule="atLeast"/>
-        <w:ind w:left="460" w:hanging="192"/>
-        <w:rPr>
-          <w:rFonts w:ascii="Century Gothic" w:eastAsia="Century Gothic" w:hAnsi="Century Gothic" w:cs="Century Gothic"/>
-          <w:color w:val="7F7F7F" w:themeColor="text1" w:themeTint="80"/>
-          <w:sz w:val="20"/>
-          <w:szCs w:val="20"/>
-        </w:rPr>
-      </w:pPr>
-      <w:r>
-        <w:rPr>
-          <w:rFonts w:ascii="Century Gothic" w:eastAsia="Century Gothic" w:hAnsi="Century Gothic" w:cs="Century Gothic"/>
-          <w:color w:val="7F7F7F" w:themeColor="text1" w:themeTint="80"/>
-          <w:sz w:val="20"/>
-          <w:szCs w:val="20"/>
-        </w:rPr>
-        <w:t>Delivered API values to the detail page using React-router-dom's useLocation and useMatch functions, displaying the existing data and the detailed information API on the screen</w:t>
-      </w:r>
-    </w:p>
-    <w:p>
-      <w:pPr>
-        <w:pStyle w:val="divdocumentulli"/>
-        <w:numPr>
-          <w:ilvl w:val="0"/>
-          <w:numId w:val="4"/>
-        </w:numPr>
-        <w:spacing w:after="240" w:line="300" w:lineRule="atLeast"/>
-        <w:ind w:left="460" w:hanging="192"/>
-        <w:rPr>
-          <w:rStyle w:val="Strong1"/>
-          <w:rFonts w:ascii="Century Gothic" w:eastAsia="Century Gothic" w:hAnsi="Century Gothic" w:cs="Century Gothic"/>
-          <w:color w:val="7F7F7F" w:themeColor="text1" w:themeTint="80"/>
-          <w:sz w:val="20"/>
-          <w:szCs w:val="20"/>
-        </w:rPr>
-      </w:pPr>
-      <w:r>
-        <w:rPr>
-          <w:rFonts w:ascii="Century Gothic" w:eastAsia="Century Gothic" w:hAnsi="Century Gothic" w:cs="Century Gothic"/>
-          <w:color w:val="7F7F7F" w:themeColor="text1" w:themeTint="80"/>
-          <w:sz w:val="20"/>
-          <w:szCs w:val="20"/>
-        </w:rPr>
-        <w:t>Implemented a function to recommend a similar movie or TV on the detail screen using similar design components as reuse components in different situations</w:t>
-      </w:r>
-    </w:p>
-    <w:p>
-      <w:pPr>
-        <w:pStyle w:val="p"/>
-        <w:spacing w:line="300" w:lineRule="atLeast"/>
-        <w:rPr>
-          <w:rFonts w:ascii="Century Gothic" w:eastAsia="Century Gothic" w:hAnsi="Century Gothic" w:cs="Century Gothic"/>
-          <w:color w:val="7F7F7F" w:themeColor="text1" w:themeTint="80"/>
-          <w:sz w:val="20"/>
-          <w:szCs w:val="20"/>
-        </w:rPr>
-      </w:pPr>
-      <w:r>
-        <w:rPr>
-          <w:rStyle w:val="Strong1"/>
+      </w:pPr>
+      <w:r>
+        <w:rPr>
+          <w:rStyle w:val="span"/>
           <w:rFonts w:ascii="Century Gothic" w:eastAsia="Century Gothic" w:hAnsi="Century Gothic" w:cs="Century Gothic"/>
           <w:b/>
           <w:bCs/>
@@ -725,162 +795,11 @@
           <w:sz w:val="20"/>
           <w:szCs w:val="20"/>
         </w:rPr>
-        <w:t>Catch Mind</w:t>
-      </w:r>
-      <w:r>
-        <w:rPr>
-          <w:rFonts w:ascii="Century Gothic" w:eastAsia="Century Gothic" w:hAnsi="Century Gothic" w:cs="Century Gothic"/>
-          <w:color w:val="7F7F7F" w:themeColor="text1" w:themeTint="80"/>
-          <w:sz w:val="20"/>
-          <w:szCs w:val="20"/>
-        </w:rPr>
-        <w:t xml:space="preserve"> — VanillaJS, SCSS, ExpressJS, Socket.IO, Gulp</w:t>
-      </w:r>
-    </w:p>
-    <w:p>
-      <w:pPr>
-        <w:pStyle w:val="divdocumentulli"/>
-        <w:numPr>
-          <w:ilvl w:val="0"/>
-          <w:numId w:val="5"/>
-        </w:numPr>
-        <w:spacing w:line="300" w:lineRule="atLeast"/>
-        <w:ind w:left="460" w:hanging="192"/>
-        <w:rPr>
-          <w:rFonts w:ascii="Century Gothic" w:eastAsia="Century Gothic" w:hAnsi="Century Gothic" w:cs="Century Gothic"/>
-          <w:color w:val="7F7F7F" w:themeColor="text1" w:themeTint="80"/>
-          <w:sz w:val="20"/>
-          <w:szCs w:val="20"/>
-        </w:rPr>
-      </w:pPr>
-      <w:r>
-        <w:rPr>
-          <w:rFonts w:ascii="Century Gothic" w:eastAsia="Century Gothic" w:hAnsi="Century Gothic" w:cs="Century Gothic"/>
-          <w:color w:val="7F7F7F" w:themeColor="text1" w:themeTint="80"/>
-          <w:sz w:val="20"/>
-          <w:szCs w:val="20"/>
-        </w:rPr>
-        <w:t>Implemented features such as chatting board, scoreboard, notification messages, and user identification</w:t>
-      </w:r>
-    </w:p>
-    <w:p>
-      <w:pPr>
-        <w:pStyle w:val="divdocumentulli"/>
-        <w:numPr>
-          <w:ilvl w:val="0"/>
-          <w:numId w:val="5"/>
-        </w:numPr>
-        <w:spacing w:line="300" w:lineRule="atLeast"/>
-        <w:ind w:left="460" w:hanging="192"/>
-        <w:rPr>
-          <w:rFonts w:ascii="Century Gothic" w:eastAsia="Century Gothic" w:hAnsi="Century Gothic" w:cs="Century Gothic"/>
-          <w:color w:val="7F7F7F" w:themeColor="text1" w:themeTint="80"/>
-          <w:sz w:val="20"/>
-          <w:szCs w:val="20"/>
-        </w:rPr>
-      </w:pPr>
-      <w:r>
-        <w:rPr>
-          <w:rFonts w:ascii="Century Gothic" w:eastAsia="Century Gothic" w:hAnsi="Century Gothic" w:cs="Century Gothic"/>
-          <w:color w:val="7F7F7F" w:themeColor="text1" w:themeTint="80"/>
-          <w:sz w:val="20"/>
-          <w:szCs w:val="20"/>
-        </w:rPr>
-        <w:t>Built a real-time drawing game using Vanilla JS, Noje.js, SCSS, ExpressJS, Socket.IO, and Gulp</w:t>
-      </w:r>
-    </w:p>
-    <w:p>
-      <w:pPr>
-        <w:pStyle w:val="divdocumentulli"/>
-        <w:numPr>
-          <w:ilvl w:val="0"/>
-          <w:numId w:val="5"/>
-        </w:numPr>
-        <w:spacing w:line="300" w:lineRule="atLeast"/>
-        <w:ind w:left="460" w:hanging="192"/>
-        <w:rPr>
-          <w:rFonts w:ascii="Century Gothic" w:eastAsia="Century Gothic" w:hAnsi="Century Gothic" w:cs="Century Gothic"/>
-          <w:color w:val="7F7F7F" w:themeColor="text1" w:themeTint="80"/>
-          <w:sz w:val="20"/>
-          <w:szCs w:val="20"/>
-        </w:rPr>
-      </w:pPr>
-      <w:r>
-        <w:rPr>
-          <w:rFonts w:ascii="Century Gothic" w:eastAsia="Century Gothic" w:hAnsi="Century Gothic" w:cs="Century Gothic"/>
-          <w:color w:val="7F7F7F" w:themeColor="text1" w:themeTint="80"/>
-          <w:sz w:val="20"/>
-          <w:szCs w:val="20"/>
-        </w:rPr>
-        <w:t>Utilized Socket.IO library for real-time communication between clients and the server</w:t>
-      </w:r>
-    </w:p>
-    <w:p>
-      <w:pPr>
-        <w:pStyle w:val="divdocumentulli"/>
-        <w:numPr>
-          <w:ilvl w:val="0"/>
-          <w:numId w:val="5"/>
-        </w:numPr>
-        <w:spacing w:line="300" w:lineRule="atLeast"/>
-        <w:ind w:left="460" w:hanging="192"/>
-        <w:rPr>
-          <w:rFonts w:ascii="Century Gothic" w:eastAsia="Century Gothic" w:hAnsi="Century Gothic" w:cs="Century Gothic"/>
-          <w:color w:val="7F7F7F" w:themeColor="text1" w:themeTint="80"/>
-          <w:sz w:val="20"/>
-          <w:szCs w:val="20"/>
-        </w:rPr>
-      </w:pPr>
-      <w:r>
-        <w:rPr>
-          <w:rFonts w:ascii="Century Gothic" w:eastAsia="Century Gothic" w:hAnsi="Century Gothic" w:cs="Century Gothic"/>
-          <w:color w:val="7F7F7F" w:themeColor="text1" w:themeTint="80"/>
-          <w:sz w:val="20"/>
-          <w:szCs w:val="20"/>
-        </w:rPr>
-        <w:t>Employed Events, Emit Events, and Broadcast Events for dynamic interactions between the players</w:t>
-      </w:r>
-    </w:p>
-    <w:p>
-      <w:pPr>
-        <w:pStyle w:val="divdocumentulli"/>
-        <w:numPr>
-          <w:ilvl w:val="0"/>
-          <w:numId w:val="5"/>
-        </w:numPr>
-        <w:spacing w:after="240" w:line="300" w:lineRule="atLeast"/>
-        <w:ind w:left="460" w:hanging="192"/>
-        <w:rPr>
-          <w:rFonts w:ascii="Century Gothic" w:eastAsia="Century Gothic" w:hAnsi="Century Gothic" w:cs="Century Gothic"/>
-          <w:color w:val="7F7F7F" w:themeColor="text1" w:themeTint="80"/>
-          <w:sz w:val="20"/>
-          <w:szCs w:val="20"/>
-        </w:rPr>
-      </w:pPr>
-      <w:r>
-        <w:rPr>
-          <w:rFonts w:ascii="Century Gothic" w:eastAsia="Century Gothic" w:hAnsi="Century Gothic" w:cs="Century Gothic"/>
-          <w:color w:val="7F7F7F" w:themeColor="text1" w:themeTint="80"/>
-          <w:sz w:val="20"/>
-          <w:szCs w:val="20"/>
-        </w:rPr>
-        <w:t>Used Canvas API to enable live painting functionality and to draw on a shared canvas in real-time</w:t>
-      </w:r>
-    </w:p>
-    <w:p>
-      <w:pPr>
-        <w:pStyle w:val="p"/>
-        <w:spacing w:line="300" w:lineRule="atLeast"/>
-        <w:rPr>
-          <w:rFonts w:ascii="Century Gothic" w:eastAsia="Century Gothic" w:hAnsi="Century Gothic" w:cs="Century Gothic"/>
-          <w:color w:val="7F7F7F" w:themeColor="text1" w:themeTint="80"/>
-          <w:sz w:val="20"/>
-          <w:szCs w:val="20"/>
-        </w:rPr>
-      </w:pPr>
-      <w:r>
-        <w:rPr>
-          <w:rStyle w:val="Strong1"/>
+        <w:t>Front-end Developer</w:t>
+      </w:r>
+      <w:r>
+        <w:rPr>
+          <w:rStyle w:val="span"/>
           <w:rFonts w:ascii="Century Gothic" w:eastAsia="Century Gothic" w:hAnsi="Century Gothic" w:cs="Century Gothic"/>
           <w:b/>
           <w:bCs/>
@@ -888,110 +807,11 @@
           <w:sz w:val="20"/>
           <w:szCs w:val="20"/>
         </w:rPr>
-        <w:t xml:space="preserve">Drag-n-Drop Trello </w:t>
-      </w:r>
-      <w:r>
-        <w:rPr>
-          <w:rFonts w:ascii="Century Gothic" w:eastAsia="Century Gothic" w:hAnsi="Century Gothic" w:cs="Century Gothic"/>
-          <w:color w:val="7F7F7F" w:themeColor="text1" w:themeTint="80"/>
-          <w:sz w:val="20"/>
-          <w:szCs w:val="20"/>
-        </w:rPr>
-        <w:t>— React.js, TypeScript</w:t>
-      </w:r>
-    </w:p>
-    <w:p>
-      <w:pPr>
-        <w:pStyle w:val="divdocumentulli"/>
-        <w:numPr>
-          <w:ilvl w:val="0"/>
-          <w:numId w:val="6"/>
-        </w:numPr>
-        <w:spacing w:line="300" w:lineRule="atLeast"/>
-        <w:ind w:left="460" w:hanging="192"/>
-        <w:rPr>
-          <w:rFonts w:ascii="Century Gothic" w:eastAsia="Century Gothic" w:hAnsi="Century Gothic" w:cs="Century Gothic"/>
-          <w:color w:val="7F7F7F" w:themeColor="text1" w:themeTint="80"/>
-          <w:sz w:val="20"/>
-          <w:szCs w:val="20"/>
-        </w:rPr>
-      </w:pPr>
-      <w:r>
-        <w:rPr>
-          <w:rFonts w:ascii="Century Gothic" w:eastAsia="Century Gothic" w:hAnsi="Century Gothic" w:cs="Century Gothic"/>
-          <w:color w:val="7F7F7F" w:themeColor="text1" w:themeTint="80"/>
-          <w:sz w:val="20"/>
-          <w:szCs w:val="20"/>
-        </w:rPr>
-        <w:t>Implemented input forms using React Hook Form to receive input values</w:t>
-      </w:r>
-    </w:p>
-    <w:p>
-      <w:pPr>
-        <w:pStyle w:val="divdocumentulli"/>
-        <w:numPr>
-          <w:ilvl w:val="0"/>
-          <w:numId w:val="6"/>
-        </w:numPr>
-        <w:spacing w:line="300" w:lineRule="atLeast"/>
-        <w:ind w:left="460" w:hanging="192"/>
-        <w:rPr>
-          <w:rFonts w:ascii="Century Gothic" w:eastAsia="Century Gothic" w:hAnsi="Century Gothic" w:cs="Century Gothic"/>
-          <w:color w:val="7F7F7F" w:themeColor="text1" w:themeTint="80"/>
-          <w:sz w:val="20"/>
-          <w:szCs w:val="20"/>
-        </w:rPr>
-      </w:pPr>
-      <w:r>
-        <w:rPr>
-          <w:rFonts w:ascii="Century Gothic" w:eastAsia="Century Gothic" w:hAnsi="Century Gothic" w:cs="Century Gothic"/>
-          <w:color w:val="7F7F7F" w:themeColor="text1" w:themeTint="80"/>
-          <w:sz w:val="20"/>
-          <w:szCs w:val="20"/>
-        </w:rPr>
-        <w:t>Managed the application status using Recoil's atoms to globally manage the saved message list and application status</w:t>
-      </w:r>
-    </w:p>
-    <w:p>
-      <w:pPr>
-        <w:pStyle w:val="divdocumentulli"/>
-        <w:numPr>
-          <w:ilvl w:val="0"/>
-          <w:numId w:val="6"/>
-        </w:numPr>
-        <w:spacing w:after="240" w:line="300" w:lineRule="atLeast"/>
-        <w:ind w:left="460" w:hanging="192"/>
-        <w:rPr>
-          <w:rFonts w:ascii="Century Gothic" w:eastAsia="Century Gothic" w:hAnsi="Century Gothic" w:cs="Century Gothic"/>
-          <w:color w:val="7F7F7F" w:themeColor="text1" w:themeTint="80"/>
-          <w:sz w:val="20"/>
-          <w:szCs w:val="20"/>
-        </w:rPr>
-      </w:pPr>
-      <w:r>
-        <w:rPr>
-          <w:rFonts w:ascii="Century Gothic" w:eastAsia="Century Gothic" w:hAnsi="Century Gothic" w:cs="Century Gothic"/>
-          <w:color w:val="7F7F7F" w:themeColor="text1" w:themeTint="80"/>
-          <w:sz w:val="20"/>
-          <w:szCs w:val="20"/>
-        </w:rPr>
-        <w:t>Utilized Beautiful DnD library to implement drag-and-drop function for each board, and changed colors of the board and messages during drag</w:t>
-      </w:r>
-    </w:p>
-    <w:p>
-      <w:pPr>
-        <w:pStyle w:val="p"/>
-        <w:spacing w:line="300" w:lineRule="atLeast"/>
-        <w:rPr>
-          <w:rFonts w:ascii="Century Gothic" w:eastAsia="Century Gothic" w:hAnsi="Century Gothic" w:cs="Century Gothic"/>
-          <w:color w:val="7F7F7F" w:themeColor="text1" w:themeTint="80"/>
-          <w:sz w:val="20"/>
-          <w:szCs w:val="20"/>
-        </w:rPr>
-      </w:pPr>
-      <w:r>
-        <w:rPr>
-          <w:rStyle w:val="Strong1"/>
+        <w:t xml:space="preserve"> (Inter</w:t>
+      </w:r>
+      <w:r>
+        <w:rPr>
+          <w:rStyle w:val="span"/>
           <w:rFonts w:ascii="Century Gothic" w:eastAsia="Century Gothic" w:hAnsi="Century Gothic" w:cs="Century Gothic"/>
           <w:b/>
           <w:bCs/>
@@ -999,136 +819,11 @@
           <w:sz w:val="20"/>
           <w:szCs w:val="20"/>
         </w:rPr>
-        <w:t xml:space="preserve">Momentum </w:t>
-      </w:r>
-      <w:r>
-        <w:rPr>
-          <w:rFonts w:ascii="Century Gothic" w:eastAsia="Century Gothic" w:hAnsi="Century Gothic" w:cs="Century Gothic"/>
-          <w:color w:val="7F7F7F" w:themeColor="text1" w:themeTint="80"/>
-          <w:sz w:val="20"/>
-          <w:szCs w:val="20"/>
-        </w:rPr>
-        <w:t>— JavaScript, AJAX, DOM</w:t>
-      </w:r>
-    </w:p>
-    <w:p>
-      <w:pPr>
-        <w:pStyle w:val="divdocumentulli"/>
-        <w:numPr>
-          <w:ilvl w:val="0"/>
-          <w:numId w:val="7"/>
-        </w:numPr>
-        <w:spacing w:line="300" w:lineRule="atLeast"/>
-        <w:ind w:left="460" w:hanging="192"/>
-        <w:rPr>
-          <w:rFonts w:ascii="Century Gothic" w:eastAsia="Century Gothic" w:hAnsi="Century Gothic" w:cs="Century Gothic"/>
-          <w:color w:val="7F7F7F" w:themeColor="text1" w:themeTint="80"/>
-          <w:sz w:val="20"/>
-          <w:szCs w:val="20"/>
-        </w:rPr>
-      </w:pPr>
-      <w:r>
-        <w:rPr>
-          <w:rFonts w:ascii="Century Gothic" w:eastAsia="Century Gothic" w:hAnsi="Century Gothic" w:cs="Century Gothic"/>
-          <w:color w:val="7F7F7F" w:themeColor="text1" w:themeTint="80"/>
-          <w:sz w:val="20"/>
-          <w:szCs w:val="20"/>
-        </w:rPr>
-        <w:t>Utilized local storage to save user's name and today's to-do list</w:t>
-      </w:r>
-    </w:p>
-    <w:p>
-      <w:pPr>
-        <w:pStyle w:val="divdocumentulli"/>
-        <w:numPr>
-          <w:ilvl w:val="0"/>
-          <w:numId w:val="7"/>
-        </w:numPr>
-        <w:spacing w:line="300" w:lineRule="atLeast"/>
-        <w:ind w:left="460" w:hanging="192"/>
-        <w:rPr>
-          <w:rFonts w:ascii="Century Gothic" w:eastAsia="Century Gothic" w:hAnsi="Century Gothic" w:cs="Century Gothic"/>
-          <w:color w:val="7F7F7F" w:themeColor="text1" w:themeTint="80"/>
-          <w:sz w:val="20"/>
-          <w:szCs w:val="20"/>
-        </w:rPr>
-      </w:pPr>
-      <w:r>
-        <w:rPr>
-          <w:rFonts w:ascii="Century Gothic" w:eastAsia="Century Gothic" w:hAnsi="Century Gothic" w:cs="Century Gothic"/>
-          <w:color w:val="7F7F7F" w:themeColor="text1" w:themeTint="80"/>
-          <w:sz w:val="20"/>
-          <w:szCs w:val="20"/>
-        </w:rPr>
-        <w:t>Used JavaScript's Navigator.geolocation.getCurrentPosition function to obtain API, LAT, and LON and provide the user's city, weather, and temperature from https://openweathermap.org/</w:t>
-      </w:r>
-    </w:p>
-    <w:p>
-      <w:pPr>
-        <w:pStyle w:val="divdocumentulli"/>
-        <w:numPr>
-          <w:ilvl w:val="0"/>
-          <w:numId w:val="7"/>
-        </w:numPr>
-        <w:spacing w:line="300" w:lineRule="atLeast"/>
-        <w:ind w:left="460" w:hanging="192"/>
-        <w:rPr>
-          <w:rFonts w:ascii="Century Gothic" w:eastAsia="Century Gothic" w:hAnsi="Century Gothic" w:cs="Century Gothic"/>
-          <w:color w:val="7F7F7F" w:themeColor="text1" w:themeTint="80"/>
-          <w:sz w:val="20"/>
-          <w:szCs w:val="20"/>
-        </w:rPr>
-      </w:pPr>
-      <w:r>
-        <w:rPr>
-          <w:rFonts w:ascii="Century Gothic" w:eastAsia="Century Gothic" w:hAnsi="Century Gothic" w:cs="Century Gothic"/>
-          <w:color w:val="7F7F7F" w:themeColor="text1" w:themeTint="80"/>
-          <w:sz w:val="20"/>
-          <w:szCs w:val="20"/>
-        </w:rPr>
-        <w:t>Implemented quote and wallpaper random function using Math.Random function</w:t>
-      </w:r>
-    </w:p>
-    <w:p>
-      <w:pPr>
-        <w:pStyle w:val="divdocumentulli"/>
-        <w:numPr>
-          <w:ilvl w:val="0"/>
-          <w:numId w:val="7"/>
-        </w:numPr>
-        <w:spacing w:after="240" w:line="300" w:lineRule="atLeast"/>
-        <w:ind w:left="460" w:hanging="192"/>
-        <w:rPr>
-          <w:rFonts w:ascii="Century Gothic" w:eastAsia="Century Gothic" w:hAnsi="Century Gothic" w:cs="Century Gothic"/>
-          <w:color w:val="7F7F7F" w:themeColor="text1" w:themeTint="80"/>
-          <w:sz w:val="20"/>
-          <w:szCs w:val="20"/>
-        </w:rPr>
-      </w:pPr>
-      <w:r>
-        <w:rPr>
-          <w:rFonts w:ascii="Century Gothic" w:eastAsia="Century Gothic" w:hAnsi="Century Gothic" w:cs="Century Gothic"/>
-          <w:color w:val="7F7F7F" w:themeColor="text1" w:themeTint="80"/>
-          <w:sz w:val="20"/>
-          <w:szCs w:val="20"/>
-        </w:rPr>
-        <w:t>Created a stopwatch function with the ability to save and delete the time wrap history and deactivate the start button to prevent time from passing quickly</w:t>
-      </w:r>
-    </w:p>
-    <w:p>
-      <w:pPr>
-        <w:pStyle w:val="p"/>
-        <w:spacing w:line="300" w:lineRule="atLeast"/>
-        <w:rPr>
-          <w:rFonts w:ascii="Century Gothic" w:eastAsia="Century Gothic" w:hAnsi="Century Gothic" w:cs="Century Gothic"/>
-          <w:color w:val="7F7F7F" w:themeColor="text1" w:themeTint="80"/>
-          <w:sz w:val="20"/>
-          <w:szCs w:val="20"/>
-        </w:rPr>
-      </w:pPr>
-      <w:r>
-        <w:rPr>
-          <w:rStyle w:val="Strong1"/>
+        <w:t>n</w:t>
+      </w:r>
+      <w:r>
+        <w:rPr>
+          <w:rStyle w:val="span"/>
           <w:rFonts w:ascii="Century Gothic" w:eastAsia="Century Gothic" w:hAnsi="Century Gothic" w:cs="Century Gothic"/>
           <w:b/>
           <w:bCs/>
@@ -1136,137 +831,11 @@
           <w:sz w:val="20"/>
           <w:szCs w:val="20"/>
         </w:rPr>
-        <w:lastRenderedPageBreak/>
-        <w:t xml:space="preserve">Crypto Tracker </w:t>
-      </w:r>
-      <w:r>
-        <w:rPr>
-          <w:rFonts w:ascii="Century Gothic" w:eastAsia="Century Gothic" w:hAnsi="Century Gothic" w:cs="Century Gothic"/>
-          <w:color w:val="7F7F7F" w:themeColor="text1" w:themeTint="80"/>
-          <w:sz w:val="20"/>
-          <w:szCs w:val="20"/>
-        </w:rPr>
-        <w:t>— React.js, TypeScript</w:t>
-      </w:r>
-    </w:p>
-    <w:p>
-      <w:pPr>
-        <w:pStyle w:val="divdocumentulli"/>
-        <w:numPr>
-          <w:ilvl w:val="0"/>
-          <w:numId w:val="8"/>
-        </w:numPr>
-        <w:spacing w:line="300" w:lineRule="atLeast"/>
-        <w:ind w:left="460" w:hanging="192"/>
-        <w:rPr>
-          <w:rFonts w:ascii="Century Gothic" w:eastAsia="Century Gothic" w:hAnsi="Century Gothic" w:cs="Century Gothic"/>
-          <w:color w:val="7F7F7F" w:themeColor="text1" w:themeTint="80"/>
-          <w:sz w:val="20"/>
-          <w:szCs w:val="20"/>
-        </w:rPr>
-      </w:pPr>
-      <w:r>
-        <w:rPr>
-          <w:rFonts w:ascii="Century Gothic" w:eastAsia="Century Gothic" w:hAnsi="Century Gothic" w:cs="Century Gothic"/>
-          <w:color w:val="7F7F7F" w:themeColor="text1" w:themeTint="80"/>
-          <w:sz w:val="20"/>
-          <w:szCs w:val="20"/>
-        </w:rPr>
-        <w:t>Utilized React Query to receive data from cryptocurrency APIs and show real-time coin information</w:t>
-      </w:r>
-    </w:p>
-    <w:p>
-      <w:pPr>
-        <w:pStyle w:val="divdocumentulli"/>
-        <w:numPr>
-          <w:ilvl w:val="0"/>
-          <w:numId w:val="8"/>
-        </w:numPr>
-        <w:spacing w:line="300" w:lineRule="atLeast"/>
-        <w:ind w:left="460" w:hanging="192"/>
-        <w:rPr>
-          <w:rFonts w:ascii="Century Gothic" w:eastAsia="Century Gothic" w:hAnsi="Century Gothic" w:cs="Century Gothic"/>
-          <w:color w:val="7F7F7F" w:themeColor="text1" w:themeTint="80"/>
-          <w:sz w:val="20"/>
-          <w:szCs w:val="20"/>
-        </w:rPr>
-      </w:pPr>
-      <w:r>
-        <w:rPr>
-          <w:rFonts w:ascii="Century Gothic" w:eastAsia="Century Gothic" w:hAnsi="Century Gothic" w:cs="Century Gothic"/>
-          <w:color w:val="7F7F7F" w:themeColor="text1" w:themeTint="80"/>
-          <w:sz w:val="20"/>
-          <w:szCs w:val="20"/>
-        </w:rPr>
-        <w:t>Implemented light and dark mode switching using Styled Components and Recoil</w:t>
-      </w:r>
-    </w:p>
-    <w:p>
-      <w:pPr>
-        <w:pStyle w:val="divdocumentulli"/>
-        <w:numPr>
-          <w:ilvl w:val="0"/>
-          <w:numId w:val="8"/>
-        </w:numPr>
-        <w:spacing w:line="300" w:lineRule="atLeast"/>
-        <w:ind w:left="460" w:hanging="192"/>
-        <w:rPr>
-          <w:rFonts w:ascii="Century Gothic" w:eastAsia="Century Gothic" w:hAnsi="Century Gothic" w:cs="Century Gothic"/>
-          <w:color w:val="7F7F7F" w:themeColor="text1" w:themeTint="80"/>
-          <w:sz w:val="20"/>
-          <w:szCs w:val="20"/>
-        </w:rPr>
-      </w:pPr>
-      <w:r>
-        <w:rPr>
-          <w:rFonts w:ascii="Century Gothic" w:eastAsia="Century Gothic" w:hAnsi="Century Gothic" w:cs="Century Gothic"/>
-          <w:color w:val="7F7F7F" w:themeColor="text1" w:themeTint="80"/>
-          <w:sz w:val="20"/>
-          <w:szCs w:val="20"/>
-        </w:rPr>
-        <w:t>Used Apex Charts to visualize price changes in cryptocurrencies and to show them in charts during infinite scrolling</w:t>
-      </w:r>
-    </w:p>
-    <w:p>
-      <w:pPr>
-        <w:pStyle w:val="divdocumentulli"/>
-        <w:numPr>
-          <w:ilvl w:val="0"/>
-          <w:numId w:val="8"/>
-        </w:numPr>
-        <w:spacing w:after="240" w:line="300" w:lineRule="atLeast"/>
-        <w:ind w:left="460" w:hanging="192"/>
-        <w:rPr>
-          <w:rFonts w:ascii="Century Gothic" w:eastAsia="Century Gothic" w:hAnsi="Century Gothic" w:cs="Century Gothic"/>
-          <w:color w:val="7F7F7F" w:themeColor="text1" w:themeTint="80"/>
-          <w:sz w:val="20"/>
-          <w:szCs w:val="20"/>
-        </w:rPr>
-      </w:pPr>
-      <w:r>
-        <w:rPr>
-          <w:rFonts w:ascii="Century Gothic" w:eastAsia="Century Gothic" w:hAnsi="Century Gothic" w:cs="Century Gothic"/>
-          <w:color w:val="7F7F7F" w:themeColor="text1" w:themeTint="80"/>
-          <w:sz w:val="20"/>
-          <w:szCs w:val="20"/>
-        </w:rPr>
-        <w:t>Imported data from Crypto Price API using React Query</w:t>
-      </w:r>
-    </w:p>
-    <w:p>
-      <w:pPr>
-        <w:pStyle w:val="p"/>
-        <w:spacing w:line="300" w:lineRule="atLeast"/>
-        <w:rPr>
-          <w:rFonts w:ascii="Century Gothic" w:eastAsia="Century Gothic" w:hAnsi="Century Gothic" w:cs="Century Gothic"/>
-          <w:color w:val="7F7F7F" w:themeColor="text1" w:themeTint="80"/>
-          <w:sz w:val="20"/>
-          <w:szCs w:val="20"/>
-        </w:rPr>
-      </w:pPr>
-      <w:r>
-        <w:rPr>
-          <w:rStyle w:val="Strong1"/>
+        <w:t>ship</w:t>
+      </w:r>
+      <w:r>
+        <w:rPr>
+          <w:rStyle w:val="span"/>
           <w:rFonts w:ascii="Century Gothic" w:eastAsia="Century Gothic" w:hAnsi="Century Gothic" w:cs="Century Gothic"/>
           <w:b/>
           <w:bCs/>
@@ -1274,223 +843,14 @@
           <w:sz w:val="20"/>
           <w:szCs w:val="20"/>
         </w:rPr>
-        <w:t>Chat Application</w:t>
-      </w:r>
-      <w:r>
-        <w:rPr>
-          <w:rFonts w:ascii="Century Gothic" w:eastAsia="Century Gothic" w:hAnsi="Century Gothic" w:cs="Century Gothic"/>
-          <w:color w:val="7F7F7F" w:themeColor="text1" w:themeTint="80"/>
-          <w:sz w:val="20"/>
-          <w:szCs w:val="20"/>
-        </w:rPr>
-        <w:t xml:space="preserve"> — Java</w:t>
-      </w:r>
-    </w:p>
-    <w:p>
-      <w:pPr>
-        <w:pStyle w:val="divdocumentulli"/>
-        <w:numPr>
-          <w:ilvl w:val="0"/>
-          <w:numId w:val="9"/>
-        </w:numPr>
-        <w:spacing w:line="300" w:lineRule="atLeast"/>
-        <w:ind w:left="460" w:hanging="192"/>
-        <w:rPr>
-          <w:rFonts w:ascii="Century Gothic" w:eastAsia="Century Gothic" w:hAnsi="Century Gothic" w:cs="Century Gothic"/>
-          <w:color w:val="7F7F7F" w:themeColor="text1" w:themeTint="80"/>
-          <w:sz w:val="20"/>
-          <w:szCs w:val="20"/>
-        </w:rPr>
-      </w:pPr>
-      <w:r>
-        <w:rPr>
-          <w:rFonts w:ascii="Century Gothic" w:eastAsia="Century Gothic" w:hAnsi="Century Gothic" w:cs="Century Gothic"/>
-          <w:color w:val="7F7F7F" w:themeColor="text1" w:themeTint="80"/>
-          <w:sz w:val="20"/>
-          <w:szCs w:val="20"/>
-        </w:rPr>
-        <w:t>Built a Java program using JavaFx, socket programming, and Java I/O for real-time communication between multiple clients and a server</w:t>
-      </w:r>
-    </w:p>
-    <w:p>
-      <w:pPr>
-        <w:pStyle w:val="divdocumentulli"/>
-        <w:numPr>
-          <w:ilvl w:val="0"/>
-          <w:numId w:val="9"/>
-        </w:numPr>
-        <w:spacing w:line="300" w:lineRule="atLeast"/>
-        <w:ind w:left="460" w:hanging="192"/>
-        <w:rPr>
-          <w:rFonts w:ascii="Century Gothic" w:eastAsia="Century Gothic" w:hAnsi="Century Gothic" w:cs="Century Gothic"/>
-          <w:color w:val="7F7F7F" w:themeColor="text1" w:themeTint="80"/>
-          <w:sz w:val="20"/>
-          <w:szCs w:val="20"/>
-        </w:rPr>
-      </w:pPr>
-      <w:r>
-        <w:rPr>
-          <w:rFonts w:ascii="Century Gothic" w:eastAsia="Century Gothic" w:hAnsi="Century Gothic" w:cs="Century Gothic"/>
-          <w:color w:val="7F7F7F" w:themeColor="text1" w:themeTint="80"/>
-          <w:sz w:val="20"/>
-          <w:szCs w:val="20"/>
-        </w:rPr>
-        <w:t>Utilized low coupling and high cohesion to ensure that the application is modular, flexible, and easy to maintain</w:t>
-      </w:r>
-    </w:p>
-    <w:p>
-      <w:pPr>
-        <w:pStyle w:val="divdocumentulli"/>
-        <w:numPr>
-          <w:ilvl w:val="0"/>
-          <w:numId w:val="9"/>
-        </w:numPr>
-        <w:spacing w:line="300" w:lineRule="atLeast"/>
-        <w:ind w:left="460" w:hanging="192"/>
-        <w:rPr>
-          <w:rFonts w:ascii="Century Gothic" w:eastAsia="Century Gothic" w:hAnsi="Century Gothic" w:cs="Century Gothic"/>
-          <w:color w:val="7F7F7F" w:themeColor="text1" w:themeTint="80"/>
-          <w:sz w:val="20"/>
-          <w:szCs w:val="20"/>
-        </w:rPr>
-      </w:pPr>
-      <w:r>
-        <w:rPr>
-          <w:rFonts w:ascii="Century Gothic" w:eastAsia="Century Gothic" w:hAnsi="Century Gothic" w:cs="Century Gothic"/>
-          <w:color w:val="7F7F7F" w:themeColor="text1" w:themeTint="80"/>
-          <w:sz w:val="20"/>
-          <w:szCs w:val="20"/>
-        </w:rPr>
-        <w:t>Used inheritance and polymorphism to create dynamic and flexible code</w:t>
-      </w:r>
-    </w:p>
-    <w:p>
-      <w:pPr>
-        <w:pStyle w:val="divdocumentulli"/>
-        <w:numPr>
-          <w:ilvl w:val="0"/>
-          <w:numId w:val="9"/>
-        </w:numPr>
-        <w:spacing w:line="300" w:lineRule="atLeast"/>
-        <w:ind w:left="460" w:hanging="192"/>
-        <w:rPr>
-          <w:rFonts w:ascii="Century Gothic" w:eastAsia="Century Gothic" w:hAnsi="Century Gothic" w:cs="Century Gothic"/>
-          <w:color w:val="7F7F7F" w:themeColor="text1" w:themeTint="80"/>
-          <w:sz w:val="20"/>
-          <w:szCs w:val="20"/>
-        </w:rPr>
-      </w:pPr>
-      <w:r>
-        <w:rPr>
-          <w:rFonts w:ascii="Century Gothic" w:eastAsia="Century Gothic" w:hAnsi="Century Gothic" w:cs="Century Gothic"/>
-          <w:color w:val="7F7F7F" w:themeColor="text1" w:themeTint="80"/>
-          <w:sz w:val="20"/>
-          <w:szCs w:val="20"/>
-        </w:rPr>
-        <w:t>Implemented exception handling to ensure that the program can handle errors and exceptions gracefully.</w:t>
-      </w:r>
-    </w:p>
-    <w:p>
-      <w:pPr>
-        <w:pStyle w:val="divdocumentdivsectiontitle"/>
-        <w:jc w:val="center"/>
-        <w:rPr>
+        <w:t>)</w:t>
+      </w:r>
+      <w:r>
+        <w:rPr>
+          <w:rStyle w:val="span"/>
           <w:rFonts w:ascii="Century Gothic" w:eastAsia="Century Gothic" w:hAnsi="Century Gothic" w:cs="Century Gothic"/>
           <w:b/>
           <w:bCs/>
-          <w:caps/>
-        </w:rPr>
-      </w:pPr>
-      <w:r>
-        <w:rPr>
-          <w:rFonts w:ascii="Century Gothic" w:eastAsia="Century Gothic" w:hAnsi="Century Gothic" w:cs="Century Gothic"/>
-          <w:b/>
-          <w:bCs/>
-          <w:caps/>
-        </w:rPr>
-        <w:t>Work Experience</w:t>
-      </w:r>
-    </w:p>
-    <w:p>
-      <w:pPr>
-        <w:pStyle w:val="spanpaddedline"/>
-        <w:spacing w:line="300" w:lineRule="atLeast"/>
-        <w:rPr>
-          <w:rStyle w:val="Strong1"/>
-          <w:rFonts w:ascii="Century Gothic" w:eastAsia="Century Gothic" w:hAnsi="Century Gothic" w:cs="Century Gothic"/>
-          <w:b/>
-          <w:bCs/>
-          <w:color w:val="7F7F7F" w:themeColor="text1" w:themeTint="80"/>
-          <w:sz w:val="20"/>
-          <w:szCs w:val="20"/>
-        </w:rPr>
-      </w:pPr>
-      <w:r>
-        <w:rPr>
-          <w:rStyle w:val="span"/>
-          <w:rFonts w:ascii="Century Gothic" w:eastAsia="Century Gothic" w:hAnsi="Century Gothic" w:cs="Century Gothic"/>
-          <w:b/>
-          <w:bCs/>
-          <w:color w:val="7F7F7F" w:themeColor="text1" w:themeTint="80"/>
-          <w:sz w:val="20"/>
-          <w:szCs w:val="20"/>
-        </w:rPr>
-        <w:t>Front-end Developer</w:t>
-      </w:r>
-      <w:r>
-        <w:rPr>
-          <w:rStyle w:val="span"/>
-          <w:rFonts w:ascii="Century Gothic" w:eastAsia="Century Gothic" w:hAnsi="Century Gothic" w:cs="Century Gothic"/>
-          <w:b/>
-          <w:bCs/>
-          <w:color w:val="7F7F7F" w:themeColor="text1" w:themeTint="80"/>
-          <w:sz w:val="20"/>
-          <w:szCs w:val="20"/>
-        </w:rPr>
-        <w:t xml:space="preserve"> (Inter</w:t>
-      </w:r>
-      <w:r>
-        <w:rPr>
-          <w:rStyle w:val="span"/>
-          <w:rFonts w:ascii="Century Gothic" w:eastAsia="Century Gothic" w:hAnsi="Century Gothic" w:cs="Century Gothic"/>
-          <w:b/>
-          <w:bCs/>
-          <w:color w:val="7F7F7F" w:themeColor="text1" w:themeTint="80"/>
-          <w:sz w:val="20"/>
-          <w:szCs w:val="20"/>
-        </w:rPr>
-        <w:t>n</w:t>
-      </w:r>
-      <w:r>
-        <w:rPr>
-          <w:rStyle w:val="span"/>
-          <w:rFonts w:ascii="Century Gothic" w:eastAsia="Century Gothic" w:hAnsi="Century Gothic" w:cs="Century Gothic"/>
-          <w:b/>
-          <w:bCs/>
-          <w:color w:val="7F7F7F" w:themeColor="text1" w:themeTint="80"/>
-          <w:sz w:val="20"/>
-          <w:szCs w:val="20"/>
-        </w:rPr>
-        <w:t>ship</w:t>
-      </w:r>
-      <w:r>
-        <w:rPr>
-          <w:rStyle w:val="span"/>
-          <w:rFonts w:ascii="Century Gothic" w:eastAsia="Century Gothic" w:hAnsi="Century Gothic" w:cs="Century Gothic"/>
-          <w:b/>
-          <w:bCs/>
-          <w:color w:val="7F7F7F" w:themeColor="text1" w:themeTint="80"/>
-          <w:sz w:val="20"/>
-          <w:szCs w:val="20"/>
-        </w:rPr>
-        <w:t>)</w:t>
-      </w:r>
-      <w:r>
-        <w:rPr>
-          <w:rStyle w:val="span"/>
-          <w:rFonts w:ascii="Century Gothic" w:eastAsia="Century Gothic" w:hAnsi="Century Gothic" w:cs="Century Gothic"/>
-          <w:b/>
-          <w:bCs/>
           <w:color w:val="7F7F7F" w:themeColor="text1" w:themeTint="80"/>
           <w:sz w:val="20"/>
           <w:szCs w:val="20"/>
@@ -1567,8 +927,6 @@
         </w:rPr>
         <w:t xml:space="preserve"> 2023 ~</w:t>
       </w:r>
-      <w:bookmarkStart w:id="0" w:name="_GoBack"/>
-      <w:bookmarkEnd w:id="0"/>
     </w:p>
     <w:p>
       <w:pPr>
@@ -2036,7 +1394,6 @@
         <w:spacing w:line="300" w:lineRule="atLeast"/>
         <w:ind w:left="460" w:hanging="192"/>
         <w:rPr>
-          <w:rStyle w:val="span"/>
           <w:rFonts w:ascii="Century Gothic" w:eastAsia="Century Gothic" w:hAnsi="Century Gothic" w:cs="Century Gothic"/>
           <w:color w:val="7F7F7F" w:themeColor="text1" w:themeTint="80"/>
           <w:sz w:val="20"/>
@@ -2065,219 +1422,8 @@
         </w:rPr>
         <w:t xml:space="preserve"> Intro into programming using C, Intro UNIX/Linux and Internet, Intro into Database Systems, Object Oriented Programming, Web Programming Principles, Advanced Database Service, Software Analysis and Design I, Web Prog. Tools and Frameworks, Intro to Java C++, Web Program Apps and Services</w:t>
       </w:r>
-    </w:p>
-    <w:p>
-      <w:pPr>
-        <w:pStyle w:val="divdocumentdivsectiontitle"/>
-        <w:jc w:val="center"/>
-        <w:rPr>
-          <w:rFonts w:ascii="Century Gothic" w:eastAsia="Century Gothic" w:hAnsi="Century Gothic" w:cs="Century Gothic"/>
-          <w:b/>
-          <w:bCs/>
-          <w:caps/>
-        </w:rPr>
-      </w:pPr>
-      <w:r>
-        <w:rPr>
-          <w:rFonts w:ascii="Century Gothic" w:eastAsia="Century Gothic" w:hAnsi="Century Gothic" w:cs="Century Gothic"/>
-          <w:b/>
-          <w:bCs/>
-          <w:caps/>
-        </w:rPr>
-        <w:t>Websites, Portfolios, Profiles</w:t>
-      </w:r>
-    </w:p>
-    <w:p>
-      <w:pPr>
-        <w:pStyle w:val="divdocumentulli"/>
-        <w:numPr>
-          <w:ilvl w:val="0"/>
-          <w:numId w:val="12"/>
-        </w:numPr>
-        <w:spacing w:line="300" w:lineRule="atLeast"/>
-        <w:ind w:left="460" w:hanging="192"/>
-        <w:rPr>
-          <w:rFonts w:ascii="Century Gothic" w:eastAsia="Century Gothic" w:hAnsi="Century Gothic" w:cs="Century Gothic"/>
-          <w:color w:val="7F7F7F" w:themeColor="text1" w:themeTint="80"/>
-          <w:sz w:val="20"/>
-          <w:szCs w:val="20"/>
-        </w:rPr>
-      </w:pPr>
-      <w:hyperlink r:id="rId7" w:history="1">
-        <w:r>
-          <w:rPr>
-            <w:rStyle w:val="a3"/>
-            <w:rFonts w:ascii="Century Gothic" w:eastAsia="Century Gothic" w:hAnsi="Century Gothic" w:cs="Century Gothic"/>
-            <w:sz w:val="20"/>
-            <w:szCs w:val="20"/>
-          </w:rPr>
-          <w:t>github.com/lukeheo8592</w:t>
-        </w:r>
-      </w:hyperlink>
-      <w:r>
-        <w:rPr>
-          <w:rStyle w:val="span"/>
-          <w:rFonts w:ascii="Century Gothic" w:eastAsia="Century Gothic" w:hAnsi="Century Gothic" w:cs="Century Gothic"/>
-          <w:color w:val="7F7F7F" w:themeColor="text1" w:themeTint="80"/>
-          <w:sz w:val="20"/>
-          <w:szCs w:val="20"/>
-        </w:rPr>
-        <w:t xml:space="preserve"> </w:t>
-      </w:r>
-      <w:r>
-        <w:rPr>
-          <w:rStyle w:val="span"/>
-          <w:rFonts w:ascii="Century Gothic" w:eastAsia="Century Gothic" w:hAnsi="Century Gothic" w:cs="Century Gothic"/>
-          <w:color w:val="7F7F7F" w:themeColor="text1" w:themeTint="80"/>
-          <w:sz w:val="20"/>
-          <w:szCs w:val="20"/>
-        </w:rPr>
-        <w:t xml:space="preserve">  </w:t>
-      </w:r>
-      <w:r>
-        <w:rPr>
-          <w:rStyle w:val="span"/>
-          <w:rFonts w:ascii="Century Gothic" w:eastAsia="Century Gothic" w:hAnsi="Century Gothic" w:cs="Century Gothic"/>
-          <w:color w:val="7F7F7F" w:themeColor="text1" w:themeTint="80"/>
-          <w:sz w:val="20"/>
-          <w:szCs w:val="20"/>
-        </w:rPr>
-        <w:t xml:space="preserve">       </w:t>
-      </w:r>
-      <w:r>
-        <w:rPr>
-          <w:rStyle w:val="span"/>
-          <w:rFonts w:ascii="Century Gothic" w:eastAsia="Century Gothic" w:hAnsi="Century Gothic" w:cs="Century Gothic"/>
-          <w:color w:val="7F7F7F" w:themeColor="text1" w:themeTint="80"/>
-          <w:sz w:val="20"/>
-          <w:szCs w:val="20"/>
-        </w:rPr>
-        <w:t xml:space="preserve"> </w:t>
-      </w:r>
-      <w:r>
-        <w:rPr>
-          <w:rStyle w:val="span"/>
-          <w:rFonts w:ascii="Century Gothic" w:eastAsia="Century Gothic" w:hAnsi="Century Gothic" w:cs="Century Gothic"/>
-          <w:color w:val="7F7F7F" w:themeColor="text1" w:themeTint="80"/>
-          <w:sz w:val="20"/>
-          <w:szCs w:val="20"/>
-        </w:rPr>
-        <w:t xml:space="preserve">          </w:t>
-      </w:r>
-      <w:r>
-        <w:rPr>
-          <w:rStyle w:val="span"/>
-          <w:rFonts w:ascii="Century Gothic" w:eastAsia="Century Gothic" w:hAnsi="Century Gothic" w:cs="Century Gothic"/>
-          <w:color w:val="7F7F7F" w:themeColor="text1" w:themeTint="80"/>
-          <w:sz w:val="20"/>
-          <w:szCs w:val="20"/>
-        </w:rPr>
-        <w:t xml:space="preserve">              </w:t>
-      </w:r>
-      <w:hyperlink r:id="rId8" w:history="1">
-        <w:r>
-          <w:rPr>
-            <w:rStyle w:val="a3"/>
-            <w:rFonts w:ascii="Century Gothic" w:eastAsia="Century Gothic" w:hAnsi="Century Gothic" w:cs="Century Gothic"/>
-            <w:sz w:val="20"/>
-            <w:szCs w:val="20"/>
-          </w:rPr>
-          <w:t>portfolio website</w:t>
-        </w:r>
-      </w:hyperlink>
-      <w:r>
-        <w:rPr>
-          <w:rFonts w:ascii="Century Gothic" w:eastAsia="Century Gothic" w:hAnsi="Century Gothic" w:cs="Century Gothic" w:hint="eastAsia"/>
-          <w:color w:val="7F7F7F" w:themeColor="text1" w:themeTint="80"/>
-          <w:sz w:val="20"/>
-          <w:szCs w:val="20"/>
-        </w:rPr>
-        <w:t xml:space="preserve">     </w:t>
-      </w:r>
-      <w:r>
-        <w:rPr>
-          <w:rFonts w:ascii="Century Gothic" w:eastAsia="Century Gothic" w:hAnsi="Century Gothic" w:cs="Century Gothic"/>
-          <w:color w:val="7F7F7F" w:themeColor="text1" w:themeTint="80"/>
-          <w:sz w:val="20"/>
-          <w:szCs w:val="20"/>
-        </w:rPr>
-        <w:t xml:space="preserve"> </w:t>
-      </w:r>
-      <w:r>
-        <w:rPr>
-          <w:rFonts w:ascii="Century Gothic" w:eastAsia="Century Gothic" w:hAnsi="Century Gothic" w:cs="Century Gothic" w:hint="eastAsia"/>
-          <w:color w:val="7F7F7F" w:themeColor="text1" w:themeTint="80"/>
-          <w:sz w:val="20"/>
-          <w:szCs w:val="20"/>
-        </w:rPr>
-        <w:t xml:space="preserve">          </w:t>
-      </w:r>
-      <w:r>
-        <w:rPr>
-          <w:rFonts w:ascii="Century Gothic" w:eastAsia="Century Gothic" w:hAnsi="Century Gothic" w:cs="Century Gothic"/>
-          <w:color w:val="7F7F7F" w:themeColor="text1" w:themeTint="80"/>
-          <w:sz w:val="20"/>
-          <w:szCs w:val="20"/>
-        </w:rPr>
-        <w:t xml:space="preserve">  </w:t>
-      </w:r>
-      <w:r>
-        <w:rPr>
-          <w:rFonts w:ascii="Century Gothic" w:eastAsia="Century Gothic" w:hAnsi="Century Gothic" w:cs="Century Gothic" w:hint="eastAsia"/>
-          <w:color w:val="7F7F7F" w:themeColor="text1" w:themeTint="80"/>
-          <w:sz w:val="20"/>
-          <w:szCs w:val="20"/>
-        </w:rPr>
-        <w:t xml:space="preserve">     </w:t>
-      </w:r>
-      <w:r>
-        <w:rPr>
-          <w:rFonts w:ascii="Century Gothic" w:eastAsia="Century Gothic" w:hAnsi="Century Gothic" w:cs="Century Gothic"/>
-          <w:color w:val="7F7F7F" w:themeColor="text1" w:themeTint="80"/>
-          <w:sz w:val="20"/>
-          <w:szCs w:val="20"/>
-        </w:rPr>
-        <w:t xml:space="preserve"> </w:t>
-      </w:r>
-      <w:r>
-        <w:rPr>
-          <w:rFonts w:ascii="Century Gothic" w:eastAsia="Century Gothic" w:hAnsi="Century Gothic" w:cs="Century Gothic" w:hint="eastAsia"/>
-          <w:color w:val="7F7F7F" w:themeColor="text1" w:themeTint="80"/>
-          <w:sz w:val="20"/>
-          <w:szCs w:val="20"/>
-        </w:rPr>
-        <w:t xml:space="preserve">      </w:t>
-      </w:r>
-      <w:r>
-        <w:rPr>
-          <w:rFonts w:ascii="Century Gothic" w:eastAsia="Century Gothic" w:hAnsi="Century Gothic" w:cs="Century Gothic" w:hint="eastAsia"/>
-          <w:color w:val="7F7F7F" w:themeColor="text1" w:themeTint="80"/>
-          <w:sz w:val="20"/>
-          <w:szCs w:val="20"/>
-        </w:rPr>
-        <w:t xml:space="preserve">   </w:t>
-      </w:r>
-      <w:hyperlink r:id="rId9" w:history="1">
-        <w:r>
-          <w:rPr>
-            <w:rStyle w:val="a3"/>
-            <w:rFonts w:ascii="Century Gothic" w:eastAsia="Century Gothic" w:hAnsi="Century Gothic" w:cs="Century Gothic"/>
-            <w:sz w:val="20"/>
-            <w:szCs w:val="20"/>
-          </w:rPr>
-          <w:t>linkedin.com/in/lukeheo</w:t>
-        </w:r>
-      </w:hyperlink>
-      <w:r>
-        <w:rPr>
-          <w:rStyle w:val="span"/>
-          <w:rFonts w:ascii="Century Gothic" w:eastAsia="Century Gothic" w:hAnsi="Century Gothic" w:cs="Century Gothic"/>
-          <w:color w:val="7F7F7F" w:themeColor="text1" w:themeTint="80"/>
-          <w:sz w:val="20"/>
-          <w:szCs w:val="20"/>
-        </w:rPr>
-        <w:t xml:space="preserve"> </w:t>
-      </w:r>
+      <w:bookmarkStart w:id="0" w:name="_GoBack"/>
+      <w:bookmarkEnd w:id="0"/>
     </w:p>
     <w:sectPr>
       <w:pgSz w:w="12240" w:h="15840"/>
